--- a/src/assets/newresume.docx
+++ b/src/assets/newresume.docx
@@ -83,7 +83,15 @@
               <w:rPr>
                 <w:color w:val="000000" w:themeColor="text1"/>
               </w:rPr>
-              <w:t>Кравченко Владислав Володимирович</w:t>
+              <w:t>Кравченко Владислав ВЛА</w:t>
+            </w:r>
+            <w:bookmarkStart w:id="0" w:name="_GoBack"/>
+            <w:bookmarkEnd w:id="0"/>
+            <w:r>
+              <w:rPr>
+                <w:color w:val="000000" w:themeColor="text1"/>
+              </w:rPr>
+              <w:t>димирович</w:t>
             </w:r>
           </w:p>
           <w:p>
@@ -3278,15 +3286,7 @@
         <w:rPr>
           <w:lang w:val="uk-UA"/>
         </w:rPr>
-        <w:t>Обучаюсь В1+</w:t>
-      </w:r>
-      <w:bookmarkStart w:id="0" w:name="_GoBack"/>
-      <w:bookmarkEnd w:id="0"/>
-      <w:r>
-        <w:rPr>
-          <w:lang w:val="uk-UA"/>
-        </w:rPr>
-        <w:t>.</w:t>
+        <w:t>Обучаюсь В1+.</w:t>
       </w:r>
     </w:p>
     <w:sectPr>
@@ -30349,6 +30349,7 @@
     <w:rsid w:val="00052D4D"/>
     <w:rsid w:val="0019027A"/>
     <w:rsid w:val="001912E9"/>
+    <w:rsid w:val="003A3385"/>
     <w:rsid w:val="005211F3"/>
     <w:rsid w:val="00555837"/>
     <w:rsid w:val="005D111E"/>
@@ -31204,7 +31205,7 @@
 </file>
 
 <file path=customXml/itemProps1.xml><?xml version="1.0" encoding="utf-8"?>
-<ds:datastoreItem xmlns:ds="http://schemas.openxmlformats.org/officeDocument/2006/customXml" ds:itemID="{69D42313-5D48-4CA5-AE56-A5D441EBF9A8}">
+<ds:datastoreItem xmlns:ds="http://schemas.openxmlformats.org/officeDocument/2006/customXml" ds:itemID="{4907FA72-86E2-44EF-A142-CF93D53F2EF6}">
   <ds:schemaRefs>
     <ds:schemaRef ds:uri="http://schemas.openxmlformats.org/officeDocument/2006/bibliography"/>
   </ds:schemaRefs>

--- a/src/assets/newresume.docx
+++ b/src/assets/newresume.docx
@@ -85,8 +85,6 @@
               </w:rPr>
               <w:t>Кравченко Владислав ВЛА</w:t>
             </w:r>
-            <w:bookmarkStart w:id="0" w:name="_GoBack"/>
-            <w:bookmarkEnd w:id="0"/>
             <w:r>
               <w:rPr>
                 <w:color w:val="000000" w:themeColor="text1"/>
@@ -838,20 +836,6 @@
                 <w:lang w:val="uk-UA"/>
               </w:rPr>
             </w:pPr>
-            <w:proofErr w:type="spellStart"/>
-            <w:r>
-              <w:rPr>
-                <w:lang w:val="uk-UA"/>
-              </w:rPr>
-              <w:t>Работал</w:t>
-            </w:r>
-            <w:proofErr w:type="spellEnd"/>
-            <w:r>
-              <w:rPr>
-                <w:lang w:val="uk-UA"/>
-              </w:rPr>
-              <w:t xml:space="preserve"> </w:t>
-            </w:r>
             <w:r>
               <w:rPr>
                 <w:lang w:val="en-US"/>
@@ -878,53 +862,14 @@
               <w:rPr>
                 <w:lang w:val="uk-UA"/>
               </w:rPr>
-              <w:t>разработчиком</w:t>
+              <w:t>разработка</w:t>
             </w:r>
             <w:proofErr w:type="spellEnd"/>
             <w:r>
-              <w:rPr>
-                <w:lang w:val="uk-UA"/>
-              </w:rPr>
-              <w:t xml:space="preserve"> </w:t>
+              <w:t xml:space="preserve"> (удаленно)</w:t>
             </w:r>
-            <w:r>
-              <w:rPr>
-                <w:lang w:val="uk-UA"/>
-              </w:rPr>
-              <w:t>(</w:t>
-            </w:r>
-            <w:r>
-              <w:rPr>
-                <w:lang w:val="en-US"/>
-              </w:rPr>
-              <w:t>React</w:t>
-            </w:r>
-            <w:r>
-              <w:t xml:space="preserve"> </w:t>
-            </w:r>
-            <w:proofErr w:type="spellStart"/>
-            <w:r>
-              <w:rPr>
-                <w:lang w:val="uk-UA"/>
-              </w:rPr>
-              <w:t>таски</w:t>
-            </w:r>
-            <w:proofErr w:type="spellEnd"/>
-            <w:r>
-              <w:t xml:space="preserve"> + </w:t>
-            </w:r>
-            <w:r>
-              <w:rPr>
-                <w:lang w:val="uk-UA"/>
-              </w:rPr>
-              <w:t>верстка)</w:t>
-            </w:r>
-            <w:r>
-              <w:t xml:space="preserve"> </w:t>
-            </w:r>
-            <w:r>
-              <w:t>в казахстанской студии (удаленно)</w:t>
-            </w:r>
+            <w:bookmarkStart w:id="0" w:name="_GoBack"/>
+            <w:bookmarkEnd w:id="0"/>
           </w:p>
         </w:tc>
       </w:tr>
@@ -1508,7 +1453,6 @@
               <w:rPr>
                 <w:lang w:val="en-US"/>
               </w:rPr>
-              <w:lastRenderedPageBreak/>
               <w:t>TypeScript</w:t>
             </w:r>
             <w:proofErr w:type="spellEnd"/>
@@ -1540,6 +1484,7 @@
             </w:pPr>
             <w:proofErr w:type="spellStart"/>
             <w:r>
+              <w:lastRenderedPageBreak/>
               <w:t>Кроссбраузерная</w:t>
             </w:r>
             <w:proofErr w:type="spellEnd"/>
@@ -1559,15 +1504,51 @@
             <w:pPr>
               <w:pStyle w:val="a"/>
               <w:contextualSpacing w:val="0"/>
+              <w:rPr>
+                <w:lang w:val="en-US"/>
+              </w:rPr>
             </w:pPr>
             <w:r>
               <w:rPr>
                 <w:lang w:val="en-US"/>
               </w:rPr>
               <w:lastRenderedPageBreak/>
+              <w:t>Jest / React Testing Library (</w:t>
+            </w:r>
+            <w:r>
+              <w:rPr>
+                <w:lang w:val="en-US"/>
+              </w:rPr>
+              <w:t xml:space="preserve">1 </w:t>
+            </w:r>
+            <w:r>
+              <w:t>год</w:t>
+            </w:r>
+            <w:r>
+              <w:rPr>
+                <w:lang w:val="en-US"/>
+              </w:rPr>
+              <w:t>)</w:t>
+            </w:r>
+          </w:p>
+          <w:p>
+            <w:pPr>
+              <w:pStyle w:val="a"/>
+              <w:contextualSpacing w:val="0"/>
+              <w:rPr>
+                <w:lang w:val="en-US"/>
+              </w:rPr>
+            </w:pPr>
+            <w:r>
+              <w:rPr>
+                <w:lang w:val="en-US"/>
+              </w:rPr>
               <w:t>Rest</w:t>
             </w:r>
             <w:r>
+              <w:rPr>
+                <w:lang w:val="en-US"/>
+              </w:rPr>
               <w:t xml:space="preserve"> </w:t>
             </w:r>
             <w:r>
@@ -1577,6 +1558,9 @@
               <w:t>API</w:t>
             </w:r>
             <w:r>
+              <w:rPr>
+                <w:lang w:val="en-US"/>
+              </w:rPr>
               <w:t xml:space="preserve">, </w:t>
             </w:r>
             <w:proofErr w:type="spellStart"/>
@@ -1594,6 +1578,9 @@
               <w:t xml:space="preserve"> </w:t>
             </w:r>
             <w:r>
+              <w:rPr>
+                <w:lang w:val="en-US"/>
+              </w:rPr>
               <w:t xml:space="preserve">(2 </w:t>
             </w:r>
             <w:proofErr w:type="spellStart"/>
@@ -1615,24 +1602,10 @@
             <w:pPr>
               <w:pStyle w:val="a"/>
               <w:contextualSpacing w:val="0"/>
-            </w:pPr>
-            <w:proofErr w:type="spellStart"/>
-            <w:r>
               <w:rPr>
                 <w:lang w:val="en-US"/>
               </w:rPr>
-              <w:t>Git</w:t>
-            </w:r>
-            <w:proofErr w:type="spellEnd"/>
-            <w:r>
-              <w:t xml:space="preserve"> </w:t>
-            </w:r>
-            <w:r>
-              <w:t>контроль версий</w:t>
-            </w:r>
-            <w:r>
-              <w:t xml:space="preserve"> / </w:t>
-            </w:r>
+            </w:pPr>
             <w:r>
               <w:rPr>
                 <w:lang w:val="en-US"/>
@@ -1646,6 +1619,9 @@
               <w:t xml:space="preserve"> (3</w:t>
             </w:r>
             <w:r>
+              <w:rPr>
+                <w:lang w:val="en-US"/>
+              </w:rPr>
               <w:t>.5</w:t>
             </w:r>
             <w:r>
@@ -1673,6 +1649,9 @@
             <w:pPr>
               <w:pStyle w:val="a"/>
               <w:contextualSpacing w:val="0"/>
+              <w:rPr>
+                <w:lang w:val="en-US"/>
+              </w:rPr>
             </w:pPr>
             <w:proofErr w:type="spellStart"/>
             <w:r>
@@ -1683,6 +1662,9 @@
             </w:r>
             <w:proofErr w:type="spellEnd"/>
             <w:r>
+              <w:rPr>
+                <w:lang w:val="en-US"/>
+              </w:rPr>
               <w:t xml:space="preserve"> / </w:t>
             </w:r>
             <w:r>
@@ -30354,6 +30336,7 @@
     <w:rsid w:val="00555837"/>
     <w:rsid w:val="005D111E"/>
     <w:rsid w:val="005E3666"/>
+    <w:rsid w:val="00666BFF"/>
     <w:rsid w:val="009E5854"/>
     <w:rsid w:val="00A17197"/>
     <w:rsid w:val="00BA2CA6"/>
@@ -31205,7 +31188,7 @@
 </file>
 
 <file path=customXml/itemProps1.xml><?xml version="1.0" encoding="utf-8"?>
-<ds:datastoreItem xmlns:ds="http://schemas.openxmlformats.org/officeDocument/2006/customXml" ds:itemID="{4907FA72-86E2-44EF-A142-CF93D53F2EF6}">
+<ds:datastoreItem xmlns:ds="http://schemas.openxmlformats.org/officeDocument/2006/customXml" ds:itemID="{FA232169-EECF-4C5F-AB49-671B876EAC96}">
   <ds:schemaRefs>
     <ds:schemaRef ds:uri="http://schemas.openxmlformats.org/officeDocument/2006/bibliography"/>
   </ds:schemaRefs>

--- a/src/assets/newresume.docx
+++ b/src/assets/newresume.docx
@@ -868,8 +868,6 @@
             <w:r>
               <w:t xml:space="preserve"> (удаленно)</w:t>
             </w:r>
-            <w:bookmarkStart w:id="0" w:name="_GoBack"/>
-            <w:bookmarkEnd w:id="0"/>
           </w:p>
         </w:tc>
       </w:tr>
@@ -1513,23 +1511,10 @@
                 <w:lang w:val="en-US"/>
               </w:rPr>
               <w:lastRenderedPageBreak/>
-              <w:t>Jest / React Testing Library (</w:t>
+              <w:t>Jest / React Testing Library</w:t>
             </w:r>
-            <w:r>
-              <w:rPr>
-                <w:lang w:val="en-US"/>
-              </w:rPr>
-              <w:t xml:space="preserve">1 </w:t>
-            </w:r>
-            <w:r>
-              <w:t>год</w:t>
-            </w:r>
-            <w:r>
-              <w:rPr>
-                <w:lang w:val="en-US"/>
-              </w:rPr>
-              <w:t>)</w:t>
-            </w:r>
+            <w:bookmarkStart w:id="0" w:name="_GoBack"/>
+            <w:bookmarkEnd w:id="0"/>
           </w:p>
           <w:p>
             <w:pPr>
@@ -30337,6 +30322,7 @@
     <w:rsid w:val="005D111E"/>
     <w:rsid w:val="005E3666"/>
     <w:rsid w:val="00666BFF"/>
+    <w:rsid w:val="007379EA"/>
     <w:rsid w:val="009E5854"/>
     <w:rsid w:val="00A17197"/>
     <w:rsid w:val="00BA2CA6"/>
@@ -31188,7 +31174,7 @@
 </file>
 
 <file path=customXml/itemProps1.xml><?xml version="1.0" encoding="utf-8"?>
-<ds:datastoreItem xmlns:ds="http://schemas.openxmlformats.org/officeDocument/2006/customXml" ds:itemID="{FA232169-EECF-4C5F-AB49-671B876EAC96}">
+<ds:datastoreItem xmlns:ds="http://schemas.openxmlformats.org/officeDocument/2006/customXml" ds:itemID="{F87E9862-EFFC-4460-891A-D76BA40DE652}">
   <ds:schemaRefs>
     <ds:schemaRef ds:uri="http://schemas.openxmlformats.org/officeDocument/2006/bibliography"/>
   </ds:schemaRefs>
